--- a/paper/RoeteEtAl-CBL-revision-20200131-MC.docx
+++ b/paper/RoeteEtAl-CBL-revision-20200131-MC.docx
@@ -109,8 +109,6 @@
       <w:r>
         <w:t xml:space="preserve">Word count: </w:t>
       </w:r>
-      <w:bookmarkStart w:id="0" w:name="_GoBack"/>
-      <w:bookmarkEnd w:id="0"/>
       <w:r>
         <w:rPr>
           <w:b/>
@@ -196,8 +194,8 @@
       <w:pPr>
         <w:pStyle w:val="Heading2"/>
       </w:pPr>
-      <w:bookmarkStart w:id="1" w:name="sl-over-development"/>
-      <w:bookmarkEnd w:id="1"/>
+      <w:bookmarkStart w:id="0" w:name="sl-over-development"/>
+      <w:bookmarkEnd w:id="0"/>
       <w:r>
         <w:t>SL over development</w:t>
       </w:r>
@@ -251,7 +249,15 @@
         <w:t>ability</w:t>
       </w:r>
       <w:r>
-        <w:t>—a view supported by multiple, theoretically distinct, approaches to early syntactic learning. For example, Yang (2016) proposes that children gather detailed, exemplar-based statistical evidence until it is more cognitively efficient for them to make a categorical abstract generalization. He proposes that, at that point, the learner instantiates a rule to account for patterns in the data. Usage-based theories of early language development instead propose that children first learn small concrete linguistic sequences from their input that are made up of specific words or word combinations (e.g., ‘dog’ and ‘I wanna’; or multi-word combinations, ‘where’s the …’; Tomasello (2008)). Then, over time, children are proposed to form abstract schemas centered on lexical items (see also Bannard et al. (2009) and Chang et al. (2006)). This representational shift, from probabilistic and lexical to abstract and syntactic, is used to account for how children can eventually create utterances that they have never heard before. Crucially, the representational shift implies a change in the way children apply the original SL mechanism(s) to incoming linguistic information (see also Lany &amp; Gómez, 2008).</w:t>
+        <w:t xml:space="preserve">—a view supported by multiple, theoretically distinct, approaches to early syntactic learning. For example, Yang (2016) proposes that children gather detailed, exemplar-based statistical evidence until it is more cognitively efficient for them to make a categorical abstract generalization. He proposes that, at that point, the learner instantiates a rule to account for patterns in the data. Usage-based theories of early language development instead propose that children first learn small concrete linguistic sequences from their input that are made up of specific words or word combinations (e.g., ‘dog’ and ‘I wanna’; or multi-word combinations, ‘where’s the …’; </w:t>
+      </w:r>
+      <w:proofErr w:type="spellStart"/>
+      <w:r>
+        <w:t>Tomasello</w:t>
+      </w:r>
+      <w:proofErr w:type="spellEnd"/>
+      <w:r>
+        <w:t xml:space="preserve"> (2008)). Then, over time, children are proposed to form abstract schemas centered on lexical items (see also Bannard et al. (2009) and Chang et al. (2006)). This representational shift, from probabilistic and lexical to abstract and syntactic, is used to account for how children can eventually create utterances that they have never heard before. Crucially, the representational shift implies a change in the way children apply the original SL mechanism(s) to incoming linguistic information (see also Lany &amp; Gómez, 2008).</w:t>
       </w:r>
     </w:p>
     <w:p>
@@ -357,8 +363,8 @@
       <w:pPr>
         <w:pStyle w:val="Heading2"/>
       </w:pPr>
-      <w:bookmarkStart w:id="2" w:name="btp-and-the-chunk-based-learner"/>
-      <w:bookmarkEnd w:id="2"/>
+      <w:bookmarkStart w:id="1" w:name="btp-and-the-chunk-based-learner"/>
+      <w:bookmarkEnd w:id="1"/>
       <w:r>
         <w:t>BTP and the Chunk-Based Learner</w:t>
       </w:r>
@@ -521,11 +527,23 @@
         <w:pStyle w:val="BodyText"/>
       </w:pPr>
       <w:r>
-        <w:t xml:space="preserve">The CBL was developed to model children’s early speech production and comprehension without appealing to abstract grammatical categories. Specifically, it was designed as an implementation of the hypothesis that children detect and store multi-word chunks using BTP, and also use the stored chunks to parse speech and produce new utterances (see also Arnon and Snider (2010) and Bannard and Matthews (2008)). The model’s ability to simulate learning can </w:t>
+        <w:t xml:space="preserve">The CBL was developed to model children’s early speech production and comprehension without appealing to abstract grammatical categories. Specifically, it was designed as an implementation of the hypothesis that children detect and store multi-word chunks using BTP, and also use the stored chunks to parse speech and produce new utterances (see also Arnon </w:t>
+      </w:r>
+      <w:r>
+        <w:t>&amp;</w:t>
+      </w:r>
+      <w:r>
+        <w:t xml:space="preserve"> Snider (2010) and Bannard </w:t>
+      </w:r>
+      <w:r>
+        <w:t xml:space="preserve">&amp; </w:t>
+      </w:r>
+      <w:r>
+        <w:t xml:space="preserve">Matthews (2008)). The model’s ability to simulate learning can be </w:t>
       </w:r>
       <w:r>
         <w:lastRenderedPageBreak/>
-        <w:t>be measured by first training it on what children hear and then having the model reproduce what children say from the chunks that it learned.</w:t>
+        <w:t>measured by first training it on what children hear and then having the model reproduce what children say from the chunks that it learned.</w:t>
       </w:r>
     </w:p>
     <w:p>
@@ -557,8 +575,8 @@
       <w:pPr>
         <w:pStyle w:val="Heading2"/>
       </w:pPr>
-      <w:bookmarkStart w:id="3" w:name="testing-for-change-with-age"/>
-      <w:bookmarkEnd w:id="3"/>
+      <w:bookmarkStart w:id="2" w:name="testing-for-change-with-age"/>
+      <w:bookmarkEnd w:id="2"/>
       <w:r>
         <w:t>Testing for change with age</w:t>
       </w:r>
@@ -648,8 +666,8 @@
       <w:pPr>
         <w:pStyle w:val="Heading2"/>
       </w:pPr>
-      <w:bookmarkStart w:id="4" w:name="predictions"/>
-      <w:bookmarkEnd w:id="4"/>
+      <w:bookmarkStart w:id="3" w:name="predictions"/>
+      <w:bookmarkEnd w:id="3"/>
       <w:r>
         <w:t>Predictions</w:t>
       </w:r>
@@ -769,8 +787,8 @@
       <w:pPr>
         <w:pStyle w:val="Heading1"/>
       </w:pPr>
-      <w:bookmarkStart w:id="5" w:name="methods"/>
-      <w:bookmarkEnd w:id="5"/>
+      <w:bookmarkStart w:id="4" w:name="methods"/>
+      <w:bookmarkEnd w:id="4"/>
       <w:r>
         <w:lastRenderedPageBreak/>
         <w:t>Methods</w:t>
@@ -780,82 +798,82 @@
       <w:pPr>
         <w:pStyle w:val="Heading2"/>
       </w:pPr>
-      <w:bookmarkStart w:id="6" w:name="model"/>
+      <w:bookmarkStart w:id="5" w:name="model"/>
+      <w:bookmarkEnd w:id="5"/>
+      <w:r>
+        <w:t>Model</w:t>
+      </w:r>
+    </w:p>
+    <w:p>
+      <w:pPr>
+        <w:pStyle w:val="FirstParagraph"/>
+      </w:pPr>
+      <w:r>
+        <w:t>The CBL model (McCauley &amp; Christiansen, 2011) is an incremental, online computational model of language acquisition</w:t>
+      </w:r>
+      <w:proofErr w:type="gramStart"/>
+      <w:r>
+        <w:t>, that explores the possibility that infants and children parse their input into (multi-word) chunks during the process of acquiring language</w:t>
+      </w:r>
+      <w:proofErr w:type="gramEnd"/>
+      <w:r>
+        <w:t>.</w:t>
+      </w:r>
+    </w:p>
+    <w:p>
+      <w:pPr>
+        <w:pStyle w:val="BodyText"/>
+      </w:pPr>
+      <w:r>
+        <w:t xml:space="preserve">The model takes transcribed speech as input and divides the transcribed utterances into multi-word chunks. Each utterance begins with a start cue (denoted “#”). The exact placement of a chunk boundary within an utterance is determined by two factors: (1) the backward transitional probability (BTP) between consecutive words in the utterance, and (2) the inventory of already-discovered chunks. All newly discovered chunks are saved into the inventory, alongside the BTPs associated with each chunk. </w:t>
+      </w:r>
+      <w:r>
+        <w:rPr>
+          <w:b/>
+          <w:color w:val="E36C0A" w:themeColor="accent6" w:themeShade="BF"/>
+        </w:rPr>
+        <w:t>The model tracks and stores:</w:t>
+      </w:r>
+      <w:r>
+        <w:t xml:space="preserve"> the discovered chunks, the BTPs between words, and the BTPs between discovered chunks. For example, the model might parse the utterances “I see the </w:t>
+      </w:r>
+      <w:r>
+        <w:rPr>
+          <w:b/>
+          <w:color w:val="E36C0A" w:themeColor="accent6" w:themeShade="BF"/>
+        </w:rPr>
+        <w:t>puppy</w:t>
+      </w:r>
+      <w:r>
+        <w:t xml:space="preserve">” and “did you look at the </w:t>
+      </w:r>
+      <w:r>
+        <w:rPr>
+          <w:b/>
+          <w:color w:val="E36C0A" w:themeColor="accent6" w:themeShade="BF"/>
+        </w:rPr>
+        <w:t>puppy</w:t>
+      </w:r>
+      <w:r>
+        <w:t xml:space="preserve">?” into five different chunks, namely “I”, “see”, “the </w:t>
+      </w:r>
+      <w:r>
+        <w:rPr>
+          <w:b/>
+          <w:color w:val="E36C0A" w:themeColor="accent6" w:themeShade="BF"/>
+        </w:rPr>
+        <w:t>puppy</w:t>
+      </w:r>
+      <w:r>
+        <w:t>”, “did you”, and “look at” based on the BTPs between these words compared to the average BTP found in the corpus so far.</w:t>
+      </w:r>
+    </w:p>
+    <w:p>
+      <w:pPr>
+        <w:pStyle w:val="Heading2"/>
+      </w:pPr>
+      <w:bookmarkStart w:id="6" w:name="child-utterance-reconstruction-task"/>
       <w:bookmarkEnd w:id="6"/>
-      <w:r>
-        <w:t>Model</w:t>
-      </w:r>
-    </w:p>
-    <w:p>
-      <w:pPr>
-        <w:pStyle w:val="FirstParagraph"/>
-      </w:pPr>
-      <w:r>
-        <w:t>The CBL model (McCauley &amp; Christiansen, 2011) is an incremental, online computational model of language acquisition</w:t>
-      </w:r>
-      <w:proofErr w:type="gramStart"/>
-      <w:r>
-        <w:t>, that explores the possibility that infants and children parse their input into (multi-word) chunks during the process of acquiring language</w:t>
-      </w:r>
-      <w:proofErr w:type="gramEnd"/>
-      <w:r>
-        <w:t>.</w:t>
-      </w:r>
-    </w:p>
-    <w:p>
-      <w:pPr>
-        <w:pStyle w:val="BodyText"/>
-      </w:pPr>
-      <w:r>
-        <w:t xml:space="preserve">The model takes transcribed speech as input and divides the transcribed utterances into multi-word chunks. Each utterance begins with a start cue (denoted “#”). The exact placement of a chunk boundary within an utterance is determined by two factors: (1) the backward transitional probability (BTP) between consecutive words in the utterance, and (2) the inventory of already-discovered chunks. All newly discovered chunks are saved into the inventory, alongside the BTPs associated with each chunk. </w:t>
-      </w:r>
-      <w:r>
-        <w:rPr>
-          <w:b/>
-          <w:color w:val="E36C0A" w:themeColor="accent6" w:themeShade="BF"/>
-        </w:rPr>
-        <w:t>The model tracks and stores:</w:t>
-      </w:r>
-      <w:r>
-        <w:t xml:space="preserve"> the discovered chunks, the BTPs between words, and the BTPs between discovered chunks. For example, the model might parse the utterances “I see the </w:t>
-      </w:r>
-      <w:r>
-        <w:rPr>
-          <w:b/>
-          <w:color w:val="E36C0A" w:themeColor="accent6" w:themeShade="BF"/>
-        </w:rPr>
-        <w:t>puppy</w:t>
-      </w:r>
-      <w:r>
-        <w:t xml:space="preserve">” and “did you look at the </w:t>
-      </w:r>
-      <w:r>
-        <w:rPr>
-          <w:b/>
-          <w:color w:val="E36C0A" w:themeColor="accent6" w:themeShade="BF"/>
-        </w:rPr>
-        <w:t>puppy</w:t>
-      </w:r>
-      <w:r>
-        <w:t xml:space="preserve">?” into five different chunks, namely “I”, “see”, “the </w:t>
-      </w:r>
-      <w:r>
-        <w:rPr>
-          <w:b/>
-          <w:color w:val="E36C0A" w:themeColor="accent6" w:themeShade="BF"/>
-        </w:rPr>
-        <w:t>puppy</w:t>
-      </w:r>
-      <w:r>
-        <w:t>”, “did you”, and “look at” based on the BTPs between these words compared to the average BTP found in the corpus so far.</w:t>
-      </w:r>
-    </w:p>
-    <w:p>
-      <w:pPr>
-        <w:pStyle w:val="Heading2"/>
-      </w:pPr>
-      <w:bookmarkStart w:id="7" w:name="child-utterance-reconstruction-task"/>
-      <w:bookmarkEnd w:id="7"/>
       <w:r>
         <w:t>Child utterance reconstruction task</w:t>
       </w:r>
@@ -1193,18 +1211,34 @@
       <w:pPr>
         <w:pStyle w:val="Heading2"/>
       </w:pPr>
-      <w:bookmarkStart w:id="8" w:name="materials-and-procedure"/>
+      <w:bookmarkStart w:id="7" w:name="materials-and-procedure"/>
+      <w:bookmarkEnd w:id="7"/>
+      <w:r>
+        <w:t>Materials and Procedure</w:t>
+      </w:r>
+    </w:p>
+    <w:p>
+      <w:pPr>
+        <w:pStyle w:val="FirstParagraph"/>
+      </w:pPr>
+      <w:r>
+        <w:t>As input to the model we used transcripts of 1–2-hour recordings of at-home interaction between six North American children and their caregivers who were recorded approximately every two weeks between ages 1;0 and 4;0 (</w:t>
+      </w:r>
+      <w:proofErr w:type="gramStart"/>
+      <w:r>
+        <w:t>the</w:t>
+      </w:r>
+      <w:proofErr w:type="gramEnd"/>
+      <w:r>
+        <w:t xml:space="preserve"> Providence corpus; Demuth, Culbertson, </w:t>
+      </w:r>
+      <w:r>
+        <w:t>&amp;</w:t>
+      </w:r>
+      <w:bookmarkStart w:id="8" w:name="_GoBack"/>
       <w:bookmarkEnd w:id="8"/>
       <w:r>
-        <w:t>Materials and Procedure</w:t>
-      </w:r>
-    </w:p>
-    <w:p>
-      <w:pPr>
-        <w:pStyle w:val="FirstParagraph"/>
-      </w:pPr>
-      <w:r>
-        <w:t>As input to the model we used transcripts of 1–2-hour recordings of at-home interaction between six North American children and their caregivers who were recorded approximately every two weeks between ages 1;0 and 4;0 (the Providence corpus; Demuth, Culbertson, and Alter (2006)). We pre-processed the transcripts, which were formatted using CHAT conventions (MacWhinney, 2000), such that the input to the model only contained plain text orthographic transcriptions of what was said.</w:t>
+        <w:t xml:space="preserve"> Alter (2006)). We pre-processed the transcripts, which were formatted using CHAT conventions (MacWhinney, 2000), such that the input to the model only contained plain text orthographic transcriptions of what was said.</w:t>
       </w:r>
       <w:r>
         <w:rPr>
